--- a/24. Auditing & Error Handling/lab homework/Ashok Auditing and Error Handling Lab.docx
+++ b/24. Auditing & Error Handling/lab homework/Ashok Auditing and Error Handling Lab.docx
@@ -114,8 +114,527 @@
         <w:lastRenderedPageBreak/>
         <w:t>2…</w:t>
       </w:r>
+    </w:p>
+    <w:p>
+      <w:r>
+        <w:rPr>
+          <w:noProof/>
+        </w:rPr>
+        <w:drawing>
+          <wp:inline distT="0" distB="0" distL="0" distR="0" wp14:anchorId="07BB069F" wp14:editId="58488216">
+            <wp:extent cx="5943600" cy="3343275"/>
+            <wp:effectExtent l="0" t="0" r="0" b="0"/>
+            <wp:docPr id="4" name="Picture 4"/>
+            <wp:cNvGraphicFramePr>
+              <a:graphicFrameLocks xmlns:a="http://schemas.openxmlformats.org/drawingml/2006/main" noChangeAspect="1"/>
+            </wp:cNvGraphicFramePr>
+            <a:graphic xmlns:a="http://schemas.openxmlformats.org/drawingml/2006/main">
+              <a:graphicData uri="http://schemas.openxmlformats.org/drawingml/2006/picture">
+                <pic:pic xmlns:pic="http://schemas.openxmlformats.org/drawingml/2006/picture">
+                  <pic:nvPicPr>
+                    <pic:cNvPr id="1" name=""/>
+                    <pic:cNvPicPr/>
+                  </pic:nvPicPr>
+                  <pic:blipFill>
+                    <a:blip r:embed="rId6"/>
+                    <a:stretch>
+                      <a:fillRect/>
+                    </a:stretch>
+                  </pic:blipFill>
+                  <pic:spPr>
+                    <a:xfrm>
+                      <a:off x="0" y="0"/>
+                      <a:ext cx="5943600" cy="3343275"/>
+                    </a:xfrm>
+                    <a:prstGeom prst="rect">
+                      <a:avLst/>
+                    </a:prstGeom>
+                  </pic:spPr>
+                </pic:pic>
+              </a:graphicData>
+            </a:graphic>
+          </wp:inline>
+        </w:drawing>
+      </w:r>
+    </w:p>
+    <w:p>
+      <w:r>
+        <w:t xml:space="preserve">Data Flow </w:t>
+      </w:r>
+      <w:proofErr w:type="gramStart"/>
+      <w:r>
+        <w:t>dictionary</w:t>
+      </w:r>
+      <w:proofErr w:type="gramEnd"/>
+      <w:r>
+        <w:t xml:space="preserve">-Company, </w:t>
+      </w:r>
+      <w:r>
+        <w:t>dictionary</w:t>
+      </w:r>
+      <w:r>
+        <w:t xml:space="preserve"> -Department, </w:t>
+      </w:r>
+      <w:r>
+        <w:t>dictionary</w:t>
+      </w:r>
+      <w:r>
+        <w:t xml:space="preserve"> -Location and </w:t>
+      </w:r>
+      <w:r>
+        <w:t>dictionary</w:t>
+      </w:r>
+      <w:r>
+        <w:t>-Title in Control flow tab</w:t>
+      </w:r>
+    </w:p>
+    <w:p>
+      <w:r>
+        <w:rPr>
+          <w:noProof/>
+        </w:rPr>
+        <w:drawing>
+          <wp:inline distT="0" distB="0" distL="0" distR="0" wp14:anchorId="4A0354D6" wp14:editId="60A440CF">
+            <wp:extent cx="5943600" cy="3343275"/>
+            <wp:effectExtent l="0" t="0" r="0" b="0"/>
+            <wp:docPr id="5" name="Picture 5"/>
+            <wp:cNvGraphicFramePr>
+              <a:graphicFrameLocks xmlns:a="http://schemas.openxmlformats.org/drawingml/2006/main" noChangeAspect="1"/>
+            </wp:cNvGraphicFramePr>
+            <a:graphic xmlns:a="http://schemas.openxmlformats.org/drawingml/2006/main">
+              <a:graphicData uri="http://schemas.openxmlformats.org/drawingml/2006/picture">
+                <pic:pic xmlns:pic="http://schemas.openxmlformats.org/drawingml/2006/picture">
+                  <pic:nvPicPr>
+                    <pic:cNvPr id="1" name=""/>
+                    <pic:cNvPicPr/>
+                  </pic:nvPicPr>
+                  <pic:blipFill>
+                    <a:blip r:embed="rId7"/>
+                    <a:stretch>
+                      <a:fillRect/>
+                    </a:stretch>
+                  </pic:blipFill>
+                  <pic:spPr>
+                    <a:xfrm>
+                      <a:off x="0" y="0"/>
+                      <a:ext cx="5943600" cy="3343275"/>
+                    </a:xfrm>
+                    <a:prstGeom prst="rect">
+                      <a:avLst/>
+                    </a:prstGeom>
+                  </pic:spPr>
+                </pic:pic>
+              </a:graphicData>
+            </a:graphic>
+          </wp:inline>
+        </w:drawing>
+      </w:r>
+    </w:p>
+    <w:p>
+      <w:r>
+        <w:t xml:space="preserve">Debugging screen for </w:t>
+      </w:r>
+      <w:proofErr w:type="gramStart"/>
+      <w:r>
+        <w:t>dictionary</w:t>
+      </w:r>
+      <w:proofErr w:type="gramEnd"/>
+      <w:r>
+        <w:t>-Company Data Flow</w:t>
+      </w:r>
+    </w:p>
+    <w:p>
+      <w:r>
+        <w:rPr>
+          <w:noProof/>
+        </w:rPr>
+        <w:lastRenderedPageBreak/>
+        <w:drawing>
+          <wp:inline distT="0" distB="0" distL="0" distR="0" wp14:anchorId="171DAF29" wp14:editId="2BEA0E14">
+            <wp:extent cx="5943600" cy="3561080"/>
+            <wp:effectExtent l="0" t="0" r="0" b="0"/>
+            <wp:docPr id="12" name="Picture 12"/>
+            <wp:cNvGraphicFramePr>
+              <a:graphicFrameLocks xmlns:a="http://schemas.openxmlformats.org/drawingml/2006/main" noChangeAspect="1"/>
+            </wp:cNvGraphicFramePr>
+            <a:graphic xmlns:a="http://schemas.openxmlformats.org/drawingml/2006/main">
+              <a:graphicData uri="http://schemas.openxmlformats.org/drawingml/2006/picture">
+                <pic:pic xmlns:pic="http://schemas.openxmlformats.org/drawingml/2006/picture">
+                  <pic:nvPicPr>
+                    <pic:cNvPr id="1" name=""/>
+                    <pic:cNvPicPr/>
+                  </pic:nvPicPr>
+                  <pic:blipFill>
+                    <a:blip r:embed="rId8"/>
+                    <a:stretch>
+                      <a:fillRect/>
+                    </a:stretch>
+                  </pic:blipFill>
+                  <pic:spPr>
+                    <a:xfrm>
+                      <a:off x="0" y="0"/>
+                      <a:ext cx="5943600" cy="3561080"/>
+                    </a:xfrm>
+                    <a:prstGeom prst="rect">
+                      <a:avLst/>
+                    </a:prstGeom>
+                  </pic:spPr>
+                </pic:pic>
+              </a:graphicData>
+            </a:graphic>
+          </wp:inline>
+        </w:drawing>
+      </w:r>
+    </w:p>
+    <w:p>
+      <w:r>
+        <w:t xml:space="preserve">Updated records of </w:t>
+      </w:r>
+      <w:r>
+        <w:t>Company</w:t>
+      </w:r>
       <w:bookmarkStart w:id="0" w:name="_GoBack"/>
       <w:bookmarkEnd w:id="0"/>
+      <w:r>
+        <w:t xml:space="preserve"> table in SSMS</w:t>
+      </w:r>
+    </w:p>
+    <w:p/>
+    <w:p>
+      <w:r>
+        <w:rPr>
+          <w:noProof/>
+        </w:rPr>
+        <w:drawing>
+          <wp:inline distT="0" distB="0" distL="0" distR="0" wp14:anchorId="0052C30C" wp14:editId="6EAD491F">
+            <wp:extent cx="5943600" cy="3343275"/>
+            <wp:effectExtent l="0" t="0" r="0" b="0"/>
+            <wp:docPr id="6" name="Picture 6"/>
+            <wp:cNvGraphicFramePr>
+              <a:graphicFrameLocks xmlns:a="http://schemas.openxmlformats.org/drawingml/2006/main" noChangeAspect="1"/>
+            </wp:cNvGraphicFramePr>
+            <a:graphic xmlns:a="http://schemas.openxmlformats.org/drawingml/2006/main">
+              <a:graphicData uri="http://schemas.openxmlformats.org/drawingml/2006/picture">
+                <pic:pic xmlns:pic="http://schemas.openxmlformats.org/drawingml/2006/picture">
+                  <pic:nvPicPr>
+                    <pic:cNvPr id="1" name=""/>
+                    <pic:cNvPicPr/>
+                  </pic:nvPicPr>
+                  <pic:blipFill>
+                    <a:blip r:embed="rId9"/>
+                    <a:stretch>
+                      <a:fillRect/>
+                    </a:stretch>
+                  </pic:blipFill>
+                  <pic:spPr>
+                    <a:xfrm>
+                      <a:off x="0" y="0"/>
+                      <a:ext cx="5943600" cy="3343275"/>
+                    </a:xfrm>
+                    <a:prstGeom prst="rect">
+                      <a:avLst/>
+                    </a:prstGeom>
+                  </pic:spPr>
+                </pic:pic>
+              </a:graphicData>
+            </a:graphic>
+          </wp:inline>
+        </w:drawing>
+      </w:r>
+    </w:p>
+    <w:p>
+      <w:pPr>
+        <w:rPr>
+          <w:noProof/>
+        </w:rPr>
+      </w:pPr>
+      <w:r>
+        <w:rPr>
+          <w:noProof/>
+        </w:rPr>
+        <w:t>Debugging screen of dictionary-Deparment Data flow tasks</w:t>
+      </w:r>
+    </w:p>
+    <w:p>
+      <w:r>
+        <w:rPr>
+          <w:noProof/>
+        </w:rPr>
+        <w:lastRenderedPageBreak/>
+        <w:drawing>
+          <wp:inline distT="0" distB="0" distL="0" distR="0" wp14:anchorId="0C9E8ED2" wp14:editId="285C2AC7">
+            <wp:extent cx="5943600" cy="3527425"/>
+            <wp:effectExtent l="0" t="0" r="0" b="0"/>
+            <wp:docPr id="11" name="Picture 11"/>
+            <wp:cNvGraphicFramePr>
+              <a:graphicFrameLocks xmlns:a="http://schemas.openxmlformats.org/drawingml/2006/main" noChangeAspect="1"/>
+            </wp:cNvGraphicFramePr>
+            <a:graphic xmlns:a="http://schemas.openxmlformats.org/drawingml/2006/main">
+              <a:graphicData uri="http://schemas.openxmlformats.org/drawingml/2006/picture">
+                <pic:pic xmlns:pic="http://schemas.openxmlformats.org/drawingml/2006/picture">
+                  <pic:nvPicPr>
+                    <pic:cNvPr id="1" name=""/>
+                    <pic:cNvPicPr/>
+                  </pic:nvPicPr>
+                  <pic:blipFill>
+                    <a:blip r:embed="rId10"/>
+                    <a:stretch>
+                      <a:fillRect/>
+                    </a:stretch>
+                  </pic:blipFill>
+                  <pic:spPr>
+                    <a:xfrm>
+                      <a:off x="0" y="0"/>
+                      <a:ext cx="5943600" cy="3527425"/>
+                    </a:xfrm>
+                    <a:prstGeom prst="rect">
+                      <a:avLst/>
+                    </a:prstGeom>
+                  </pic:spPr>
+                </pic:pic>
+              </a:graphicData>
+            </a:graphic>
+          </wp:inline>
+        </w:drawing>
+      </w:r>
+    </w:p>
+    <w:p>
+      <w:r>
+        <w:t xml:space="preserve">Updated records of </w:t>
+      </w:r>
+      <w:r>
+        <w:t>Department</w:t>
+      </w:r>
+      <w:r>
+        <w:t xml:space="preserve"> table in SSMS</w:t>
+      </w:r>
+    </w:p>
+    <w:p>
+      <w:pPr>
+        <w:rPr>
+          <w:noProof/>
+        </w:rPr>
+      </w:pPr>
+    </w:p>
+    <w:p>
+      <w:pPr>
+        <w:rPr>
+          <w:noProof/>
+        </w:rPr>
+      </w:pPr>
+    </w:p>
+    <w:p>
+      <w:r>
+        <w:rPr>
+          <w:noProof/>
+        </w:rPr>
+        <w:drawing>
+          <wp:inline distT="0" distB="0" distL="0" distR="0" wp14:anchorId="5E8586F0" wp14:editId="0C8FBAED">
+            <wp:extent cx="5943600" cy="3343275"/>
+            <wp:effectExtent l="0" t="0" r="0" b="0"/>
+            <wp:docPr id="7" name="Picture 7"/>
+            <wp:cNvGraphicFramePr>
+              <a:graphicFrameLocks xmlns:a="http://schemas.openxmlformats.org/drawingml/2006/main" noChangeAspect="1"/>
+            </wp:cNvGraphicFramePr>
+            <a:graphic xmlns:a="http://schemas.openxmlformats.org/drawingml/2006/main">
+              <a:graphicData uri="http://schemas.openxmlformats.org/drawingml/2006/picture">
+                <pic:pic xmlns:pic="http://schemas.openxmlformats.org/drawingml/2006/picture">
+                  <pic:nvPicPr>
+                    <pic:cNvPr id="1" name=""/>
+                    <pic:cNvPicPr/>
+                  </pic:nvPicPr>
+                  <pic:blipFill>
+                    <a:blip r:embed="rId11"/>
+                    <a:stretch>
+                      <a:fillRect/>
+                    </a:stretch>
+                  </pic:blipFill>
+                  <pic:spPr>
+                    <a:xfrm>
+                      <a:off x="0" y="0"/>
+                      <a:ext cx="5943600" cy="3343275"/>
+                    </a:xfrm>
+                    <a:prstGeom prst="rect">
+                      <a:avLst/>
+                    </a:prstGeom>
+                  </pic:spPr>
+                </pic:pic>
+              </a:graphicData>
+            </a:graphic>
+          </wp:inline>
+        </w:drawing>
+      </w:r>
+    </w:p>
+    <w:p>
+      <w:r>
+        <w:t xml:space="preserve">Debugging screen of </w:t>
+      </w:r>
+      <w:proofErr w:type="gramStart"/>
+      <w:r>
+        <w:t>dictionary</w:t>
+      </w:r>
+      <w:proofErr w:type="gramEnd"/>
+      <w:r>
+        <w:t>-Location data flow tasks</w:t>
+      </w:r>
+    </w:p>
+    <w:p>
+      <w:r>
+        <w:rPr>
+          <w:noProof/>
+        </w:rPr>
+        <w:lastRenderedPageBreak/>
+        <w:drawing>
+          <wp:inline distT="0" distB="0" distL="0" distR="0" wp14:anchorId="2F724D70" wp14:editId="01CB13BE">
+            <wp:extent cx="5943600" cy="3622040"/>
+            <wp:effectExtent l="0" t="0" r="0" b="0"/>
+            <wp:docPr id="10" name="Picture 10"/>
+            <wp:cNvGraphicFramePr>
+              <a:graphicFrameLocks xmlns:a="http://schemas.openxmlformats.org/drawingml/2006/main" noChangeAspect="1"/>
+            </wp:cNvGraphicFramePr>
+            <a:graphic xmlns:a="http://schemas.openxmlformats.org/drawingml/2006/main">
+              <a:graphicData uri="http://schemas.openxmlformats.org/drawingml/2006/picture">
+                <pic:pic xmlns:pic="http://schemas.openxmlformats.org/drawingml/2006/picture">
+                  <pic:nvPicPr>
+                    <pic:cNvPr id="1" name=""/>
+                    <pic:cNvPicPr/>
+                  </pic:nvPicPr>
+                  <pic:blipFill>
+                    <a:blip r:embed="rId12"/>
+                    <a:stretch>
+                      <a:fillRect/>
+                    </a:stretch>
+                  </pic:blipFill>
+                  <pic:spPr>
+                    <a:xfrm>
+                      <a:off x="0" y="0"/>
+                      <a:ext cx="5943600" cy="3622040"/>
+                    </a:xfrm>
+                    <a:prstGeom prst="rect">
+                      <a:avLst/>
+                    </a:prstGeom>
+                  </pic:spPr>
+                </pic:pic>
+              </a:graphicData>
+            </a:graphic>
+          </wp:inline>
+        </w:drawing>
+      </w:r>
+    </w:p>
+    <w:p>
+      <w:r>
+        <w:t xml:space="preserve">Updated records of </w:t>
+      </w:r>
+      <w:r>
+        <w:t>Location</w:t>
+      </w:r>
+      <w:r>
+        <w:t xml:space="preserve"> table in SSMS</w:t>
+      </w:r>
+    </w:p>
+    <w:p/>
+    <w:p>
+      <w:r>
+        <w:rPr>
+          <w:noProof/>
+        </w:rPr>
+        <w:drawing>
+          <wp:inline distT="0" distB="0" distL="0" distR="0" wp14:anchorId="331AA0C8" wp14:editId="63633C4D">
+            <wp:extent cx="5943600" cy="3343275"/>
+            <wp:effectExtent l="0" t="0" r="0" b="0"/>
+            <wp:docPr id="8" name="Picture 8"/>
+            <wp:cNvGraphicFramePr>
+              <a:graphicFrameLocks xmlns:a="http://schemas.openxmlformats.org/drawingml/2006/main" noChangeAspect="1"/>
+            </wp:cNvGraphicFramePr>
+            <a:graphic xmlns:a="http://schemas.openxmlformats.org/drawingml/2006/main">
+              <a:graphicData uri="http://schemas.openxmlformats.org/drawingml/2006/picture">
+                <pic:pic xmlns:pic="http://schemas.openxmlformats.org/drawingml/2006/picture">
+                  <pic:nvPicPr>
+                    <pic:cNvPr id="1" name=""/>
+                    <pic:cNvPicPr/>
+                  </pic:nvPicPr>
+                  <pic:blipFill>
+                    <a:blip r:embed="rId13"/>
+                    <a:stretch>
+                      <a:fillRect/>
+                    </a:stretch>
+                  </pic:blipFill>
+                  <pic:spPr>
+                    <a:xfrm>
+                      <a:off x="0" y="0"/>
+                      <a:ext cx="5943600" cy="3343275"/>
+                    </a:xfrm>
+                    <a:prstGeom prst="rect">
+                      <a:avLst/>
+                    </a:prstGeom>
+                  </pic:spPr>
+                </pic:pic>
+              </a:graphicData>
+            </a:graphic>
+          </wp:inline>
+        </w:drawing>
+      </w:r>
+    </w:p>
+    <w:p>
+      <w:r>
+        <w:t xml:space="preserve">Debugging screen of </w:t>
+      </w:r>
+      <w:proofErr w:type="gramStart"/>
+      <w:r>
+        <w:t>dictionary</w:t>
+      </w:r>
+      <w:proofErr w:type="gramEnd"/>
+      <w:r>
+        <w:t>-Title data flow tasks</w:t>
+      </w:r>
+    </w:p>
+    <w:p>
+      <w:r>
+        <w:rPr>
+          <w:noProof/>
+        </w:rPr>
+        <w:lastRenderedPageBreak/>
+        <w:drawing>
+          <wp:inline distT="0" distB="0" distL="0" distR="0" wp14:anchorId="59586203" wp14:editId="6AB5EBE3">
+            <wp:extent cx="5943600" cy="3611245"/>
+            <wp:effectExtent l="0" t="0" r="0" b="0"/>
+            <wp:docPr id="9" name="Picture 9"/>
+            <wp:cNvGraphicFramePr>
+              <a:graphicFrameLocks xmlns:a="http://schemas.openxmlformats.org/drawingml/2006/main" noChangeAspect="1"/>
+            </wp:cNvGraphicFramePr>
+            <a:graphic xmlns:a="http://schemas.openxmlformats.org/drawingml/2006/main">
+              <a:graphicData uri="http://schemas.openxmlformats.org/drawingml/2006/picture">
+                <pic:pic xmlns:pic="http://schemas.openxmlformats.org/drawingml/2006/picture">
+                  <pic:nvPicPr>
+                    <pic:cNvPr id="1" name=""/>
+                    <pic:cNvPicPr/>
+                  </pic:nvPicPr>
+                  <pic:blipFill>
+                    <a:blip r:embed="rId14"/>
+                    <a:stretch>
+                      <a:fillRect/>
+                    </a:stretch>
+                  </pic:blipFill>
+                  <pic:spPr>
+                    <a:xfrm>
+                      <a:off x="0" y="0"/>
+                      <a:ext cx="5943600" cy="3611245"/>
+                    </a:xfrm>
+                    <a:prstGeom prst="rect">
+                      <a:avLst/>
+                    </a:prstGeom>
+                  </pic:spPr>
+                </pic:pic>
+              </a:graphicData>
+            </a:graphic>
+          </wp:inline>
+        </w:drawing>
+      </w:r>
+    </w:p>
+    <w:p>
+      <w:r>
+        <w:t>Updated records of Title table in SSMS</w:t>
+      </w:r>
     </w:p>
     <w:sectPr>
       <w:pgSz w:w="12240" w:h="15840"/>

--- a/24. Auditing & Error Handling/lab homework/Ashok Auditing and Error Handling Lab.docx
+++ b/24. Auditing & Error Handling/lab homework/Ashok Auditing and Error Handling Lab.docx
@@ -22,7 +22,12 @@
     </w:p>
     <w:p>
       <w:r>
-        <w:t>1.. Create 4 dictionary table</w:t>
+        <w:t>1. Create dictionary tables in Prospects database for Title, Department, Company and Location –</w:t>
+      </w:r>
+    </w:p>
+    <w:p>
+      <w:r>
+        <w:t>(Project document)</w:t>
       </w:r>
     </w:p>
     <w:p>
@@ -66,8 +71,6 @@
           </wp:inline>
         </w:drawing>
       </w:r>
-    </w:p>
-    <w:p>
       <w:r>
         <w:rPr>
           <w:noProof/>
@@ -112,9 +115,18 @@
     <w:p>
       <w:r>
         <w:lastRenderedPageBreak/>
-        <w:t>2…</w:t>
-      </w:r>
-    </w:p>
+        <w:t>2..</w:t>
+      </w:r>
+      <w:r>
+        <w:t>. Create a SSIS package Load_Prospects_Dictionaries.dtsx to load the dictionary table (make</w:t>
+      </w:r>
+    </w:p>
+    <w:p>
+      <w:r>
+        <w:t>sure to lookup for records and insert/update accordingly the dictionary table)</w:t>
+      </w:r>
+    </w:p>
+    <w:p/>
     <w:p>
       <w:r>
         <w:rPr>
@@ -159,33 +171,7 @@
     </w:p>
     <w:p>
       <w:r>
-        <w:t xml:space="preserve">Data Flow </w:t>
-      </w:r>
-      <w:proofErr w:type="gramStart"/>
-      <w:r>
-        <w:t>dictionary</w:t>
-      </w:r>
-      <w:proofErr w:type="gramEnd"/>
-      <w:r>
-        <w:t xml:space="preserve">-Company, </w:t>
-      </w:r>
-      <w:r>
-        <w:t>dictionary</w:t>
-      </w:r>
-      <w:r>
-        <w:t xml:space="preserve"> -Department, </w:t>
-      </w:r>
-      <w:r>
-        <w:t>dictionary</w:t>
-      </w:r>
-      <w:r>
-        <w:t xml:space="preserve"> -Location and </w:t>
-      </w:r>
-      <w:r>
-        <w:t>dictionary</w:t>
-      </w:r>
-      <w:r>
-        <w:t>-Title in Control flow tab</w:t>
+        <w:t>Data Flow dictionary-Company, dictionary -Department, dictionary -Location and dictionary-Title in Control flow tab</w:t>
       </w:r>
     </w:p>
     <w:p>
@@ -232,23 +218,15 @@
     </w:p>
     <w:p>
       <w:r>
-        <w:t xml:space="preserve">Debugging screen for </w:t>
-      </w:r>
-      <w:proofErr w:type="gramStart"/>
-      <w:r>
-        <w:t>dictionary</w:t>
-      </w:r>
-      <w:proofErr w:type="gramEnd"/>
-      <w:r>
-        <w:t>-Company Data Flow</w:t>
-      </w:r>
-    </w:p>
-    <w:p>
-      <w:r>
-        <w:rPr>
-          <w:noProof/>
-        </w:rPr>
         <w:lastRenderedPageBreak/>
+        <w:t>Debugging screen for dictionary-Company Data Flow</w:t>
+      </w:r>
+    </w:p>
+    <w:p>
+      <w:r>
+        <w:rPr>
+          <w:noProof/>
+        </w:rPr>
         <w:drawing>
           <wp:inline distT="0" distB="0" distL="0" distR="0" wp14:anchorId="171DAF29" wp14:editId="2BEA0E14">
             <wp:extent cx="5943600" cy="3561080"/>
@@ -288,15 +266,7 @@
     </w:p>
     <w:p>
       <w:r>
-        <w:t xml:space="preserve">Updated records of </w:t>
-      </w:r>
-      <w:r>
-        <w:t>Company</w:t>
-      </w:r>
-      <w:bookmarkStart w:id="0" w:name="_GoBack"/>
-      <w:bookmarkEnd w:id="0"/>
-      <w:r>
-        <w:t xml:space="preserve"> table in SSMS</w:t>
+        <w:t>Updated records of Company table in SSMS</w:t>
       </w:r>
     </w:p>
     <w:p/>
@@ -400,13 +370,7 @@
     </w:p>
     <w:p>
       <w:r>
-        <w:t xml:space="preserve">Updated records of </w:t>
-      </w:r>
-      <w:r>
-        <w:t>Department</w:t>
-      </w:r>
-      <w:r>
-        <w:t xml:space="preserve"> table in SSMS</w:t>
+        <w:t>Updated records of Department table in SSMS</w:t>
       </w:r>
     </w:p>
     <w:p>
@@ -467,15 +431,7 @@
     </w:p>
     <w:p>
       <w:r>
-        <w:t xml:space="preserve">Debugging screen of </w:t>
-      </w:r>
-      <w:proofErr w:type="gramStart"/>
-      <w:r>
-        <w:t>dictionary</w:t>
-      </w:r>
-      <w:proofErr w:type="gramEnd"/>
-      <w:r>
-        <w:t>-Location data flow tasks</w:t>
+        <w:t>Debugging screen of dictionary-Location data flow tasks</w:t>
       </w:r>
     </w:p>
     <w:p>
@@ -523,13 +479,7 @@
     </w:p>
     <w:p>
       <w:r>
-        <w:t xml:space="preserve">Updated records of </w:t>
-      </w:r>
-      <w:r>
-        <w:t>Location</w:t>
-      </w:r>
-      <w:r>
-        <w:t xml:space="preserve"> table in SSMS</w:t>
+        <w:t>Updated records of Location table in SSMS</w:t>
       </w:r>
     </w:p>
     <w:p/>
@@ -577,15 +527,7 @@
     </w:p>
     <w:p>
       <w:r>
-        <w:t xml:space="preserve">Debugging screen of </w:t>
-      </w:r>
-      <w:proofErr w:type="gramStart"/>
-      <w:r>
-        <w:t>dictionary</w:t>
-      </w:r>
-      <w:proofErr w:type="gramEnd"/>
-      <w:r>
-        <w:t>-Title data flow tasks</w:t>
+        <w:t>Debugging screen of dictionary-Title data flow tasks</w:t>
       </w:r>
     </w:p>
     <w:p>
@@ -636,6 +578,254 @@
         <w:t>Updated records of Title table in SSMS</w:t>
       </w:r>
     </w:p>
+    <w:p>
+      <w:r>
+        <w:t>3. Create the audit table to log file load process – (Project document)</w:t>
+      </w:r>
+    </w:p>
+    <w:p>
+      <w:r>
+        <w:rPr>
+          <w:noProof/>
+        </w:rPr>
+        <w:drawing>
+          <wp:inline distT="0" distB="0" distL="0" distR="0" wp14:anchorId="37A5E300" wp14:editId="7F3C63C3">
+            <wp:extent cx="5943600" cy="3531870"/>
+            <wp:effectExtent l="0" t="0" r="0" b="0"/>
+            <wp:docPr id="3" name="Picture 3"/>
+            <wp:cNvGraphicFramePr>
+              <a:graphicFrameLocks xmlns:a="http://schemas.openxmlformats.org/drawingml/2006/main" noChangeAspect="1"/>
+            </wp:cNvGraphicFramePr>
+            <a:graphic xmlns:a="http://schemas.openxmlformats.org/drawingml/2006/main">
+              <a:graphicData uri="http://schemas.openxmlformats.org/drawingml/2006/picture">
+                <pic:pic xmlns:pic="http://schemas.openxmlformats.org/drawingml/2006/picture">
+                  <pic:nvPicPr>
+                    <pic:cNvPr id="1" name=""/>
+                    <pic:cNvPicPr/>
+                  </pic:nvPicPr>
+                  <pic:blipFill>
+                    <a:blip r:embed="rId15"/>
+                    <a:stretch>
+                      <a:fillRect/>
+                    </a:stretch>
+                  </pic:blipFill>
+                  <pic:spPr>
+                    <a:xfrm>
+                      <a:off x="0" y="0"/>
+                      <a:ext cx="5943600" cy="3531870"/>
+                    </a:xfrm>
+                    <a:prstGeom prst="rect">
+                      <a:avLst/>
+                    </a:prstGeom>
+                  </pic:spPr>
+                </pic:pic>
+              </a:graphicData>
+            </a:graphic>
+          </wp:inline>
+        </w:drawing>
+      </w:r>
+    </w:p>
+    <w:p>
+      <w:r>
+        <w:t>Creating AuditFileLoad table in Prospect database</w:t>
+      </w:r>
+    </w:p>
+    <w:p>
+      <w:r>
+        <w:rPr>
+          <w:noProof/>
+        </w:rPr>
+        <w:lastRenderedPageBreak/>
+        <w:drawing>
+          <wp:inline distT="0" distB="0" distL="0" distR="0" wp14:anchorId="55B41A9C" wp14:editId="2269492B">
+            <wp:extent cx="5943600" cy="3343275"/>
+            <wp:effectExtent l="0" t="0" r="0" b="0"/>
+            <wp:docPr id="14" name="Picture 14"/>
+            <wp:cNvGraphicFramePr>
+              <a:graphicFrameLocks xmlns:a="http://schemas.openxmlformats.org/drawingml/2006/main" noChangeAspect="1"/>
+            </wp:cNvGraphicFramePr>
+            <a:graphic xmlns:a="http://schemas.openxmlformats.org/drawingml/2006/main">
+              <a:graphicData uri="http://schemas.openxmlformats.org/drawingml/2006/picture">
+                <pic:pic xmlns:pic="http://schemas.openxmlformats.org/drawingml/2006/picture">
+                  <pic:nvPicPr>
+                    <pic:cNvPr id="1" name=""/>
+                    <pic:cNvPicPr/>
+                  </pic:nvPicPr>
+                  <pic:blipFill>
+                    <a:blip r:embed="rId16"/>
+                    <a:stretch>
+                      <a:fillRect/>
+                    </a:stretch>
+                  </pic:blipFill>
+                  <pic:spPr>
+                    <a:xfrm>
+                      <a:off x="0" y="0"/>
+                      <a:ext cx="5943600" cy="3343275"/>
+                    </a:xfrm>
+                    <a:prstGeom prst="rect">
+                      <a:avLst/>
+                    </a:prstGeom>
+                  </pic:spPr>
+                </pic:pic>
+              </a:graphicData>
+            </a:graphic>
+          </wp:inline>
+        </w:drawing>
+      </w:r>
+    </w:p>
+    <w:p>
+      <w:r>
+        <w:rPr>
+          <w:noProof/>
+        </w:rPr>
+        <w:drawing>
+          <wp:inline distT="0" distB="0" distL="0" distR="0" wp14:anchorId="2677162A" wp14:editId="528FAEC8">
+            <wp:extent cx="4441371" cy="3749542"/>
+            <wp:effectExtent l="0" t="0" r="0" b="0"/>
+            <wp:docPr id="15" name="Picture 15"/>
+            <wp:cNvGraphicFramePr>
+              <a:graphicFrameLocks xmlns:a="http://schemas.openxmlformats.org/drawingml/2006/main" noChangeAspect="1"/>
+            </wp:cNvGraphicFramePr>
+            <a:graphic xmlns:a="http://schemas.openxmlformats.org/drawingml/2006/main">
+              <a:graphicData uri="http://schemas.openxmlformats.org/drawingml/2006/picture">
+                <pic:pic xmlns:pic="http://schemas.openxmlformats.org/drawingml/2006/picture">
+                  <pic:nvPicPr>
+                    <pic:cNvPr id="1" name=""/>
+                    <pic:cNvPicPr/>
+                  </pic:nvPicPr>
+                  <pic:blipFill>
+                    <a:blip r:embed="rId17"/>
+                    <a:stretch>
+                      <a:fillRect/>
+                    </a:stretch>
+                  </pic:blipFill>
+                  <pic:spPr>
+                    <a:xfrm>
+                      <a:off x="0" y="0"/>
+                      <a:ext cx="4443614" cy="3751435"/>
+                    </a:xfrm>
+                    <a:prstGeom prst="rect">
+                      <a:avLst/>
+                    </a:prstGeom>
+                  </pic:spPr>
+                </pic:pic>
+              </a:graphicData>
+            </a:graphic>
+          </wp:inline>
+        </w:drawing>
+      </w:r>
+    </w:p>
+    <w:p>
+      <w:r>
+        <w:t xml:space="preserve">Creating Execute sql task for filling </w:t>
+      </w:r>
+      <w:r>
+        <w:t>AudiFileLoad</w:t>
+      </w:r>
+      <w:r>
+        <w:t xml:space="preserve"> table </w:t>
+      </w:r>
+    </w:p>
+    <w:p>
+      <w:r>
+        <w:rPr>
+          <w:noProof/>
+        </w:rPr>
+        <w:lastRenderedPageBreak/>
+        <w:drawing>
+          <wp:inline distT="0" distB="0" distL="0" distR="0" wp14:anchorId="38956EE7" wp14:editId="778B367E">
+            <wp:extent cx="5943600" cy="3562985"/>
+            <wp:effectExtent l="0" t="0" r="0" b="0"/>
+            <wp:docPr id="13" name="Picture 13"/>
+            <wp:cNvGraphicFramePr>
+              <a:graphicFrameLocks xmlns:a="http://schemas.openxmlformats.org/drawingml/2006/main" noChangeAspect="1"/>
+            </wp:cNvGraphicFramePr>
+            <a:graphic xmlns:a="http://schemas.openxmlformats.org/drawingml/2006/main">
+              <a:graphicData uri="http://schemas.openxmlformats.org/drawingml/2006/picture">
+                <pic:pic xmlns:pic="http://schemas.openxmlformats.org/drawingml/2006/picture">
+                  <pic:nvPicPr>
+                    <pic:cNvPr id="1" name=""/>
+                    <pic:cNvPicPr/>
+                  </pic:nvPicPr>
+                  <pic:blipFill>
+                    <a:blip r:embed="rId18"/>
+                    <a:stretch>
+                      <a:fillRect/>
+                    </a:stretch>
+                  </pic:blipFill>
+                  <pic:spPr>
+                    <a:xfrm>
+                      <a:off x="0" y="0"/>
+                      <a:ext cx="5943600" cy="3562985"/>
+                    </a:xfrm>
+                    <a:prstGeom prst="rect">
+                      <a:avLst/>
+                    </a:prstGeom>
+                  </pic:spPr>
+                </pic:pic>
+              </a:graphicData>
+            </a:graphic>
+          </wp:inline>
+        </w:drawing>
+      </w:r>
+    </w:p>
+    <w:p>
+      <w:r>
+        <w:t>Final result of AudiFileLoad table after running SSIS package</w:t>
+      </w:r>
+    </w:p>
+    <w:p/>
+    <w:p>
+      <w:r>
+        <w:t>4. Modify Load_Prospects_Staging.dtsx to include the following</w:t>
+      </w:r>
+    </w:p>
+    <w:p>
+      <w:r>
+        <w:t>a. Move the rejected files to the error folder</w:t>
+      </w:r>
+    </w:p>
+    <w:p/>
+    <w:p>
+      <w:bookmarkStart w:id="0" w:name="_GoBack"/>
+      <w:bookmarkEnd w:id="0"/>
+    </w:p>
+    <w:p>
+      <w:r>
+        <w:t>b. Get count of rows that were successfully inserted /updated and those that failed</w:t>
+      </w:r>
+    </w:p>
+    <w:p>
+      <w:r>
+        <w:t>validation.</w:t>
+      </w:r>
+    </w:p>
+    <w:p>
+      <w:r>
+        <w:t>c. Create separate error file for each file loaded containing the records that failed the NULL</w:t>
+      </w:r>
+    </w:p>
+    <w:p>
+      <w:r>
+        <w:t>validation that you implemented in Lab – 3.</w:t>
+      </w:r>
+    </w:p>
+    <w:p>
+      <w:r>
+        <w:t>d. Implement logging functionality in the package.</w:t>
+      </w:r>
+    </w:p>
+    <w:p>
+      <w:r>
+        <w:t>e. Implement error handling on the data flow task to avoid package failure in the event of</w:t>
+      </w:r>
+    </w:p>
+    <w:p>
+      <w:r>
+        <w:t>any unforeseen errors encountered.</w:t>
+      </w:r>
+    </w:p>
+    <w:p/>
     <w:sectPr>
       <w:pgSz w:w="12240" w:h="15840"/>
       <w:pgMar w:top="1440" w:right="1440" w:bottom="1440" w:left="1440" w:header="720" w:footer="720" w:gutter="0"/>
